--- a/PF Lab 07/PF Lab 07 Screenshots.docx
+++ b/PF Lab 07/PF Lab 07 Screenshots.docx
@@ -19,8 +19,10 @@
           <w:color w:val="1F4E79" w:themeColor="accent1" w:themeShade="80"/>
           <w:sz w:val="52"/>
         </w:rPr>
-        <w:t>Programming Fundamentals Lab 06</w:t>
-      </w:r>
+        <w:t>Programming Fundamentals Lab 07</w:t>
+      </w:r>
+      <w:bookmarkStart w:id="0" w:name="_GoBack"/>
+      <w:bookmarkEnd w:id="0"/>
     </w:p>
     <w:p>
       <w:pPr>
@@ -150,16 +152,7 @@
           <w:color w:val="000000" w:themeColor="text1"/>
           <w:sz w:val="40"/>
         </w:rPr>
-        <w:t>Screenshot of Task 2</w:t>
-      </w:r>
-      <w:r>
-        <w:rPr>
-          <w:rFonts w:ascii="Times New Roman" w:hAnsi="Times New Roman" w:cs="Times New Roman"/>
-          <w:b/>
-          <w:color w:val="000000" w:themeColor="text1"/>
-          <w:sz w:val="40"/>
-        </w:rPr>
-        <w:t>:</w:t>
+        <w:t>Screenshot of Task 2:</w:t>
       </w:r>
     </w:p>
     <w:p>
@@ -229,16 +222,7 @@
           <w:sz w:val="40"/>
         </w:rPr>
         <w:lastRenderedPageBreak/>
-        <w:t>Screenshot of Task 3</w:t>
-      </w:r>
-      <w:r>
-        <w:rPr>
-          <w:rFonts w:ascii="Times New Roman" w:hAnsi="Times New Roman" w:cs="Times New Roman"/>
-          <w:b/>
-          <w:color w:val="000000" w:themeColor="text1"/>
-          <w:sz w:val="40"/>
-        </w:rPr>
-        <w:t>:</w:t>
+        <w:t>Screenshot of Task 3:</w:t>
       </w:r>
     </w:p>
     <w:p>
@@ -307,16 +291,7 @@
           <w:color w:val="000000" w:themeColor="text1"/>
           <w:sz w:val="40"/>
         </w:rPr>
-        <w:t>Screenshot of Task 4</w:t>
-      </w:r>
-      <w:r>
-        <w:rPr>
-          <w:rFonts w:ascii="Times New Roman" w:hAnsi="Times New Roman" w:cs="Times New Roman"/>
-          <w:b/>
-          <w:color w:val="000000" w:themeColor="text1"/>
-          <w:sz w:val="40"/>
-        </w:rPr>
-        <w:t>:</w:t>
+        <w:t>Screenshot of Task 4:</w:t>
       </w:r>
     </w:p>
     <w:p>
@@ -385,16 +360,7 @@
           <w:color w:val="000000" w:themeColor="text1"/>
           <w:sz w:val="40"/>
         </w:rPr>
-        <w:t>Screenshot of Task 5</w:t>
-      </w:r>
-      <w:r>
-        <w:rPr>
-          <w:rFonts w:ascii="Times New Roman" w:hAnsi="Times New Roman" w:cs="Times New Roman"/>
-          <w:b/>
-          <w:color w:val="000000" w:themeColor="text1"/>
-          <w:sz w:val="40"/>
-        </w:rPr>
-        <w:t>:</w:t>
+        <w:t>Screenshot of Task 5:</w:t>
       </w:r>
     </w:p>
     <w:p>
@@ -474,16 +440,7 @@
           <w:sz w:val="40"/>
         </w:rPr>
         <w:lastRenderedPageBreak/>
-        <w:t>Screenshot of Task 6</w:t>
-      </w:r>
-      <w:r>
-        <w:rPr>
-          <w:rFonts w:ascii="Times New Roman" w:hAnsi="Times New Roman" w:cs="Times New Roman"/>
-          <w:b/>
-          <w:color w:val="000000" w:themeColor="text1"/>
-          <w:sz w:val="40"/>
-        </w:rPr>
-        <w:t>:</w:t>
+        <w:t>Screenshot of Task 6:</w:t>
       </w:r>
     </w:p>
     <w:p>
@@ -552,16 +509,7 @@
           <w:color w:val="000000" w:themeColor="text1"/>
           <w:sz w:val="40"/>
         </w:rPr>
-        <w:t>Screenshot of Task 7</w:t>
-      </w:r>
-      <w:r>
-        <w:rPr>
-          <w:rFonts w:ascii="Times New Roman" w:hAnsi="Times New Roman" w:cs="Times New Roman"/>
-          <w:b/>
-          <w:color w:val="000000" w:themeColor="text1"/>
-          <w:sz w:val="40"/>
-        </w:rPr>
-        <w:t>:</w:t>
+        <w:t>Screenshot of Task 7:</w:t>
       </w:r>
     </w:p>
     <w:p>
@@ -630,16 +578,7 @@
           <w:color w:val="000000" w:themeColor="text1"/>
           <w:sz w:val="40"/>
         </w:rPr>
-        <w:t>Screenshot of Task 8</w:t>
-      </w:r>
-      <w:r>
-        <w:rPr>
-          <w:rFonts w:ascii="Times New Roman" w:hAnsi="Times New Roman" w:cs="Times New Roman"/>
-          <w:b/>
-          <w:color w:val="000000" w:themeColor="text1"/>
-          <w:sz w:val="40"/>
-        </w:rPr>
-        <w:t>:</w:t>
+        <w:t>Screenshot of Task 8:</w:t>
       </w:r>
     </w:p>
     <w:p>
@@ -708,16 +647,7 @@
           <w:color w:val="000000" w:themeColor="text1"/>
           <w:sz w:val="40"/>
         </w:rPr>
-        <w:t>Screenshot of Task 9</w:t>
-      </w:r>
-      <w:r>
-        <w:rPr>
-          <w:rFonts w:ascii="Times New Roman" w:hAnsi="Times New Roman" w:cs="Times New Roman"/>
-          <w:b/>
-          <w:color w:val="000000" w:themeColor="text1"/>
-          <w:sz w:val="40"/>
-        </w:rPr>
-        <w:t>:</w:t>
+        <w:t>Screenshot of Task 9:</w:t>
       </w:r>
     </w:p>
     <w:p>
@@ -761,8 +691,6 @@
           </wp:inline>
         </w:drawing>
       </w:r>
-      <w:bookmarkStart w:id="0" w:name="_GoBack"/>
-      <w:bookmarkEnd w:id="0"/>
     </w:p>
     <w:sectPr>
       <w:pgSz w:w="12240" w:h="15840"/>
